--- a/public/guia-prestamo-template.docx
+++ b/public/guia-prestamo-template.docx
@@ -18,15 +18,15 @@
           <w:noProof/>
         </w:rPr>
         <w:drawing>
-          <wp:anchor distT="0" distB="0" distL="114300" distR="114300" simplePos="0" relativeHeight="251658240" behindDoc="0" locked="0" layoutInCell="1" allowOverlap="1" wp14:anchorId="4D98CC15" wp14:editId="70982F11">
+          <wp:anchor distT="0" distB="0" distL="114300" distR="114300" simplePos="0" relativeHeight="251659264" behindDoc="0" locked="0" layoutInCell="1" allowOverlap="1" wp14:anchorId="7D4587E0" wp14:editId="6F7A9C0D">
             <wp:simplePos x="0" y="0"/>
             <wp:positionH relativeFrom="column">
-              <wp:posOffset>182215</wp:posOffset>
+              <wp:posOffset>181610</wp:posOffset>
             </wp:positionH>
             <wp:positionV relativeFrom="paragraph">
-              <wp:posOffset>-4061</wp:posOffset>
+              <wp:posOffset>-3810</wp:posOffset>
             </wp:positionV>
-            <wp:extent cx="834516" cy="861237"/>
+            <wp:extent cx="834390" cy="861060"/>
             <wp:effectExtent l="0" t="0" r="3810" b="0"/>
             <wp:wrapNone/>
             <wp:docPr id="1" name="Imagen 1"/>
@@ -37,7 +37,7 @@
               <a:graphicData uri="http://schemas.openxmlformats.org/drawingml/2006/picture">
                 <pic:pic xmlns:pic="http://schemas.openxmlformats.org/drawingml/2006/picture">
                   <pic:nvPicPr>
-                    <pic:cNvPr id="0" name="Picture 1"/>
+                    <pic:cNvPr id="1" name="Imagen 1"/>
                     <pic:cNvPicPr>
                       <a:picLocks noChangeAspect="1" noChangeArrowheads="1"/>
                     </pic:cNvPicPr>
@@ -55,7 +55,7 @@
                       <a:fillRect/>
                     </a:stretch>
                   </pic:blipFill>
-                  <pic:spPr bwMode="auto">
+                  <pic:spPr>
                     <a:xfrm>
                       <a:off x="0" y="0"/>
                       <a:ext cx="836994" cy="863795"/>
@@ -71,12 +71,6 @@
                 </pic:pic>
               </a:graphicData>
             </a:graphic>
-            <wp14:sizeRelH relativeFrom="margin">
-              <wp14:pctWidth>0</wp14:pctWidth>
-            </wp14:sizeRelH>
-            <wp14:sizeRelV relativeFrom="margin">
-              <wp14:pctHeight>0</wp14:pctHeight>
-            </wp14:sizeRelV>
           </wp:anchor>
         </w:drawing>
       </w:r>
@@ -182,17 +176,38 @@
           <w:rFonts w:ascii="Times New Roman" w:hAnsi="Times New Roman"/>
           <w:sz w:val="18"/>
           <w:szCs w:val="18"/>
+          <w:lang w:val="es-419"/>
+        </w:rPr>
+      </w:pPr>
+      <w:r>
+        <w:rPr>
+          <w:rFonts w:ascii="Times New Roman" w:hAnsi="Times New Roman"/>
+          <w:sz w:val="18"/>
+          <w:szCs w:val="18"/>
           <w:lang w:val="zh-CN"/>
         </w:rPr>
+        <w:t>SERVICIO DE ABASTECIMIENTO</w:t>
+      </w:r>
+    </w:p>
+    <w:p>
+      <w:pPr>
+        <w:spacing w:after="0" w:line="240" w:lineRule="auto"/>
+        <w:jc w:val="center"/>
+        <w:rPr>
+          <w:rFonts w:ascii="Times New Roman" w:hAnsi="Times New Roman"/>
+          <w:sz w:val="18"/>
+          <w:szCs w:val="18"/>
+          <w:lang w:val="es-419"/>
+        </w:rPr>
       </w:pPr>
       <w:r>
         <w:rPr>
           <w:rFonts w:ascii="Times New Roman" w:hAnsi="Times New Roman"/>
           <w:sz w:val="18"/>
           <w:szCs w:val="18"/>
-          <w:lang w:val="zh-CN"/>
-        </w:rPr>
-        <w:t>SERVICIO DE ABASTECIMIENTO</w:t>
+          <w:lang w:val="es-419"/>
+        </w:rPr>
+        <w:t>COMANDO</w:t>
       </w:r>
     </w:p>
     <w:p>
@@ -380,7 +395,31 @@
           <w:u w:val="single"/>
           <w:lang w:val="zh-CN"/>
         </w:rPr>
-        <w:t xml:space="preserve">         SR           .</w:t>
+        <w:t xml:space="preserve">         S</w:t>
+      </w:r>
+      <w:r>
+        <w:rPr>
+          <w:rFonts w:ascii="Times New Roman" w:hAnsi="Times New Roman"/>
+          <w:b/>
+          <w:bCs/>
+          <w:sz w:val="18"/>
+          <w:szCs w:val="18"/>
+          <w:u w:val="single"/>
+          <w:lang w:val="es-419"/>
+        </w:rPr>
+        <w:t>/</w:t>
+      </w:r>
+      <w:r>
+        <w:rPr>
+          <w:rFonts w:ascii="Times New Roman" w:hAnsi="Times New Roman"/>
+          <w:b/>
+          <w:bCs/>
+          <w:sz w:val="18"/>
+          <w:szCs w:val="18"/>
+          <w:u w:val="single"/>
+          <w:lang w:val="zh-CN"/>
+        </w:rPr>
+        <w:t>R           .</w:t>
       </w:r>
     </w:p>
     <w:p>
@@ -421,31 +460,7 @@
           <w:u w:val="single"/>
           <w:lang w:val="zh-CN"/>
         </w:rPr>
-        <w:t>UNIDAD</w:t>
-      </w:r>
-      <w:r>
-        <w:rPr>
-          <w:rFonts w:ascii="Times New Roman" w:hAnsi="Times New Roman"/>
-          <w:b/>
-          <w:bCs/>
-          <w:sz w:val="18"/>
-          <w:szCs w:val="18"/>
-          <w:u w:val="single"/>
-          <w:lang w:val="es-419"/>
-        </w:rPr>
-        <w:t>:</w:t>
-      </w:r>
-      <w:r>
-        <w:rPr>
-          <w:rFonts w:ascii="Times New Roman" w:hAnsi="Times New Roman"/>
-          <w:b/>
-          <w:bCs/>
-          <w:sz w:val="18"/>
-          <w:szCs w:val="18"/>
-          <w:u w:val="single"/>
-          <w:lang w:val="zh-CN"/>
-        </w:rPr>
-        <w:t xml:space="preserve"> +++unidad+++</w:t>
+        <w:t>UNIDAD: +++unidad+++</w:t>
       </w:r>
     </w:p>
     <w:p>
@@ -534,7 +549,23 @@
           <w:sz w:val="18"/>
           <w:szCs w:val="18"/>
         </w:rPr>
-        <w:t>+++, titular de la cedula de identidad Nº: +++</w:t>
+        <w:t>+++, titular de la c</w:t>
+      </w:r>
+      <w:r>
+        <w:rPr>
+          <w:rFonts w:ascii="Times New Roman" w:hAnsi="Times New Roman"/>
+          <w:sz w:val="18"/>
+          <w:szCs w:val="18"/>
+        </w:rPr>
+        <w:t>é</w:t>
+      </w:r>
+      <w:r>
+        <w:rPr>
+          <w:rFonts w:ascii="Times New Roman" w:hAnsi="Times New Roman"/>
+          <w:sz w:val="18"/>
+          <w:szCs w:val="18"/>
+        </w:rPr>
+        <w:t>dula de identidad Nº: +++</w:t>
       </w:r>
       <w:r>
         <w:rPr>
@@ -570,39 +601,39 @@
           <w:sz w:val="18"/>
           <w:szCs w:val="18"/>
         </w:rPr>
-        <w:t xml:space="preserve">+++, en su carácter de Director del Centro de los Servicios Logísticos del Comando de Defensa Aeroespacial Integral, por medio de la presente autoriza el </w:t>
-      </w:r>
-      <w:r>
-        <w:rPr>
-          <w:rFonts w:ascii="Times New Roman" w:hAnsi="Times New Roman"/>
-          <w:sz w:val="18"/>
-          <w:szCs w:val="18"/>
-        </w:rPr>
-        <w:t>préstamo</w:t>
-      </w:r>
-      <w:r>
-        <w:rPr>
-          <w:rFonts w:ascii="Times New Roman" w:hAnsi="Times New Roman"/>
-          <w:sz w:val="18"/>
-          <w:szCs w:val="18"/>
-        </w:rPr>
-        <w:t xml:space="preserve"> del material que se especifica a continuación</w:t>
-      </w:r>
-      <w:r>
-        <w:rPr>
-          <w:rFonts w:ascii="Times New Roman" w:hAnsi="Times New Roman"/>
-          <w:sz w:val="18"/>
-          <w:szCs w:val="18"/>
-        </w:rPr>
-        <w:t xml:space="preserve"> o en su defecto en la página siguiente</w:t>
-      </w:r>
-      <w:r>
-        <w:rPr>
-          <w:rFonts w:ascii="Times New Roman" w:hAnsi="Times New Roman"/>
-          <w:sz w:val="18"/>
-          <w:szCs w:val="18"/>
-        </w:rPr>
-        <w:t>:</w:t>
+        <w:t xml:space="preserve">+++, en su </w:t>
+      </w:r>
+      <w:r>
+        <w:rPr>
+          <w:rFonts w:ascii="Times New Roman" w:hAnsi="Times New Roman"/>
+          <w:sz w:val="18"/>
+          <w:szCs w:val="18"/>
+        </w:rPr>
+        <w:t>carácter</w:t>
+      </w:r>
+      <w:r>
+        <w:rPr>
+          <w:rFonts w:ascii="Times New Roman" w:hAnsi="Times New Roman"/>
+          <w:sz w:val="18"/>
+          <w:szCs w:val="18"/>
+        </w:rPr>
+        <w:t xml:space="preserve"> de Director del Centro de los Servicios Logísticos del Comando de Defensa Aeroespacial Integral, por medio de la presente autoriza el </w:t>
+      </w:r>
+      <w:r>
+        <w:rPr>
+          <w:rFonts w:ascii="Times New Roman" w:hAnsi="Times New Roman"/>
+          <w:sz w:val="18"/>
+          <w:szCs w:val="18"/>
+        </w:rPr>
+        <w:t xml:space="preserve">préstamo </w:t>
+      </w:r>
+      <w:r>
+        <w:rPr>
+          <w:rFonts w:ascii="Times New Roman" w:hAnsi="Times New Roman"/>
+          <w:sz w:val="18"/>
+          <w:szCs w:val="18"/>
+        </w:rPr>
+        <w:t>del material que se especifica a continuación o en su defecto en la página siguiente:</w:t>
       </w:r>
     </w:p>
     <w:p>
@@ -648,8 +679,8 @@
                 <w:rFonts w:ascii="Times New Roman" w:hAnsi="Times New Roman"/>
                 <w:b/>
                 <w:bCs/>
-                <w:sz w:val="16"/>
-                <w:szCs w:val="16"/>
+                <w:sz w:val="14"/>
+                <w:szCs w:val="14"/>
                 <w:lang w:val="es-ES"/>
               </w:rPr>
             </w:pPr>
@@ -658,8 +689,8 @@
                 <w:rFonts w:ascii="Times New Roman" w:hAnsi="Times New Roman"/>
                 <w:b/>
                 <w:bCs/>
-                <w:sz w:val="16"/>
-                <w:szCs w:val="16"/>
+                <w:sz w:val="14"/>
+                <w:szCs w:val="14"/>
               </w:rPr>
               <w:lastRenderedPageBreak/>
               <w:t>N</w:t>
@@ -669,8 +700,8 @@
                 <w:rFonts w:ascii="Times New Roman" w:hAnsi="Times New Roman"/>
                 <w:b/>
                 <w:bCs/>
-                <w:sz w:val="16"/>
-                <w:szCs w:val="16"/>
+                <w:sz w:val="14"/>
+                <w:szCs w:val="14"/>
                 <w:lang w:val="es-ES"/>
               </w:rPr>
               <w:t>°</w:t>
@@ -691,8 +722,8 @@
                 <w:rFonts w:ascii="Times New Roman" w:hAnsi="Times New Roman"/>
                 <w:b/>
                 <w:bCs/>
-                <w:sz w:val="16"/>
-                <w:szCs w:val="16"/>
+                <w:sz w:val="14"/>
+                <w:szCs w:val="14"/>
               </w:rPr>
             </w:pPr>
             <w:r>
@@ -700,8 +731,8 @@
                 <w:rFonts w:ascii="Times New Roman" w:hAnsi="Times New Roman"/>
                 <w:b/>
                 <w:bCs/>
-                <w:sz w:val="16"/>
-                <w:szCs w:val="16"/>
+                <w:sz w:val="14"/>
+                <w:szCs w:val="14"/>
               </w:rPr>
               <w:t>N°PARTE</w:t>
             </w:r>
@@ -721,8 +752,8 @@
                 <w:rFonts w:ascii="Times New Roman" w:hAnsi="Times New Roman"/>
                 <w:b/>
                 <w:bCs/>
-                <w:sz w:val="16"/>
-                <w:szCs w:val="16"/>
+                <w:sz w:val="14"/>
+                <w:szCs w:val="14"/>
               </w:rPr>
             </w:pPr>
             <w:r>
@@ -730,8 +761,8 @@
                 <w:rFonts w:ascii="Times New Roman" w:hAnsi="Times New Roman"/>
                 <w:b/>
                 <w:bCs/>
-                <w:sz w:val="16"/>
-                <w:szCs w:val="16"/>
+                <w:sz w:val="14"/>
+                <w:szCs w:val="14"/>
               </w:rPr>
               <w:t>RENGLÓN</w:t>
             </w:r>
@@ -751,8 +782,8 @@
                 <w:rFonts w:ascii="Times New Roman" w:hAnsi="Times New Roman"/>
                 <w:b/>
                 <w:bCs/>
-                <w:sz w:val="16"/>
-                <w:szCs w:val="16"/>
+                <w:sz w:val="14"/>
+                <w:szCs w:val="14"/>
               </w:rPr>
             </w:pPr>
             <w:r>
@@ -760,8 +791,8 @@
                 <w:rFonts w:ascii="Times New Roman" w:hAnsi="Times New Roman"/>
                 <w:b/>
                 <w:bCs/>
-                <w:sz w:val="16"/>
-                <w:szCs w:val="16"/>
+                <w:sz w:val="14"/>
+                <w:szCs w:val="14"/>
               </w:rPr>
               <w:t>CANT</w:t>
             </w:r>
@@ -781,8 +812,8 @@
                 <w:rFonts w:ascii="Times New Roman" w:hAnsi="Times New Roman"/>
                 <w:b/>
                 <w:bCs/>
-                <w:sz w:val="16"/>
-                <w:szCs w:val="16"/>
+                <w:sz w:val="14"/>
+                <w:szCs w:val="14"/>
               </w:rPr>
             </w:pPr>
             <w:r>
@@ -790,8 +821,8 @@
                 <w:rFonts w:ascii="Times New Roman" w:hAnsi="Times New Roman"/>
                 <w:b/>
                 <w:bCs/>
-                <w:sz w:val="16"/>
-                <w:szCs w:val="16"/>
+                <w:sz w:val="14"/>
+                <w:szCs w:val="14"/>
               </w:rPr>
               <w:t>U/D</w:t>
             </w:r>
@@ -811,8 +842,8 @@
                 <w:rFonts w:ascii="Times New Roman" w:hAnsi="Times New Roman"/>
                 <w:b/>
                 <w:bCs/>
-                <w:sz w:val="16"/>
-                <w:szCs w:val="16"/>
+                <w:sz w:val="14"/>
+                <w:szCs w:val="14"/>
               </w:rPr>
             </w:pPr>
             <w:r>
@@ -820,8 +851,8 @@
                 <w:rFonts w:ascii="Times New Roman" w:hAnsi="Times New Roman"/>
                 <w:b/>
                 <w:bCs/>
-                <w:sz w:val="16"/>
-                <w:szCs w:val="16"/>
+                <w:sz w:val="14"/>
+                <w:szCs w:val="14"/>
               </w:rPr>
               <w:t>CLASE</w:t>
             </w:r>
@@ -841,8 +872,8 @@
                 <w:rFonts w:ascii="Times New Roman" w:hAnsi="Times New Roman"/>
                 <w:b/>
                 <w:bCs/>
-                <w:sz w:val="16"/>
-                <w:szCs w:val="16"/>
+                <w:sz w:val="14"/>
+                <w:szCs w:val="14"/>
               </w:rPr>
             </w:pPr>
             <w:r>
@@ -850,8 +881,8 @@
                 <w:rFonts w:ascii="Times New Roman" w:hAnsi="Times New Roman"/>
                 <w:b/>
                 <w:bCs/>
-                <w:sz w:val="16"/>
-                <w:szCs w:val="16"/>
+                <w:sz w:val="14"/>
+                <w:szCs w:val="14"/>
               </w:rPr>
               <w:t>N/S</w:t>
             </w:r>
@@ -871,8 +902,8 @@
                 <w:rFonts w:ascii="Times New Roman" w:hAnsi="Times New Roman"/>
                 <w:b/>
                 <w:bCs/>
-                <w:sz w:val="16"/>
-                <w:szCs w:val="16"/>
+                <w:sz w:val="14"/>
+                <w:szCs w:val="14"/>
               </w:rPr>
             </w:pPr>
             <w:r>
@@ -880,8 +911,8 @@
                 <w:rFonts w:ascii="Times New Roman" w:hAnsi="Times New Roman"/>
                 <w:b/>
                 <w:bCs/>
-                <w:sz w:val="16"/>
-                <w:szCs w:val="16"/>
+                <w:sz w:val="14"/>
+                <w:szCs w:val="14"/>
               </w:rPr>
               <w:t>OBSERVACIÓN</w:t>
             </w:r>
@@ -901,15 +932,15 @@
               <w:jc w:val="center"/>
               <w:rPr>
                 <w:rFonts w:ascii="Times New Roman" w:hAnsi="Times New Roman"/>
-                <w:sz w:val="18"/>
-                <w:szCs w:val="18"/>
+                <w:sz w:val="14"/>
+                <w:szCs w:val="14"/>
               </w:rPr>
             </w:pPr>
             <w:r>
               <w:rPr>
                 <w:rFonts w:ascii="Times New Roman" w:hAnsi="Times New Roman"/>
-                <w:sz w:val="18"/>
-                <w:szCs w:val="18"/>
+                <w:sz w:val="14"/>
+                <w:szCs w:val="14"/>
               </w:rPr>
               <w:t>+++FOR renglon IN renglones+++</w:t>
             </w:r>
@@ -926,8 +957,8 @@
               <w:spacing w:after="0" w:line="240" w:lineRule="auto"/>
               <w:rPr>
                 <w:rFonts w:ascii="Times New Roman" w:hAnsi="Times New Roman"/>
-                <w:sz w:val="18"/>
-                <w:szCs w:val="18"/>
+                <w:sz w:val="14"/>
+                <w:szCs w:val="14"/>
               </w:rPr>
             </w:pPr>
           </w:p>
@@ -943,8 +974,8 @@
               <w:spacing w:after="0" w:line="240" w:lineRule="auto"/>
               <w:rPr>
                 <w:rFonts w:ascii="Times New Roman" w:hAnsi="Times New Roman"/>
-                <w:sz w:val="18"/>
-                <w:szCs w:val="18"/>
+                <w:sz w:val="14"/>
+                <w:szCs w:val="14"/>
               </w:rPr>
             </w:pPr>
           </w:p>
@@ -961,8 +992,8 @@
               <w:jc w:val="center"/>
               <w:rPr>
                 <w:rFonts w:ascii="Times New Roman" w:hAnsi="Times New Roman"/>
-                <w:sz w:val="18"/>
-                <w:szCs w:val="18"/>
+                <w:sz w:val="14"/>
+                <w:szCs w:val="14"/>
               </w:rPr>
             </w:pPr>
           </w:p>
@@ -978,8 +1009,8 @@
               <w:spacing w:after="0" w:line="240" w:lineRule="auto"/>
               <w:rPr>
                 <w:rFonts w:ascii="Times New Roman" w:hAnsi="Times New Roman"/>
-                <w:sz w:val="18"/>
-                <w:szCs w:val="18"/>
+                <w:sz w:val="14"/>
+                <w:szCs w:val="14"/>
               </w:rPr>
             </w:pPr>
           </w:p>
@@ -995,8 +1026,8 @@
               <w:spacing w:after="0" w:line="240" w:lineRule="auto"/>
               <w:rPr>
                 <w:rFonts w:ascii="Times New Roman" w:hAnsi="Times New Roman"/>
-                <w:sz w:val="18"/>
-                <w:szCs w:val="18"/>
+                <w:sz w:val="14"/>
+                <w:szCs w:val="14"/>
               </w:rPr>
             </w:pPr>
           </w:p>
@@ -1012,8 +1043,8 @@
               <w:spacing w:after="0" w:line="240" w:lineRule="auto"/>
               <w:rPr>
                 <w:rFonts w:ascii="Times New Roman" w:hAnsi="Times New Roman"/>
-                <w:sz w:val="18"/>
-                <w:szCs w:val="18"/>
+                <w:sz w:val="14"/>
+                <w:szCs w:val="14"/>
               </w:rPr>
             </w:pPr>
           </w:p>
@@ -1029,8 +1060,8 @@
               <w:spacing w:after="0" w:line="240" w:lineRule="auto"/>
               <w:rPr>
                 <w:rFonts w:ascii="Times New Roman" w:hAnsi="Times New Roman"/>
-                <w:sz w:val="18"/>
-                <w:szCs w:val="18"/>
+                <w:sz w:val="14"/>
+                <w:szCs w:val="14"/>
               </w:rPr>
             </w:pPr>
           </w:p>
@@ -1053,8 +1084,8 @@
               <w:jc w:val="center"/>
               <w:rPr>
                 <w:rFonts w:ascii="Times New Roman" w:hAnsi="Times New Roman"/>
-                <w:sz w:val="18"/>
-                <w:szCs w:val="18"/>
+                <w:sz w:val="14"/>
+                <w:szCs w:val="14"/>
               </w:rPr>
             </w:pPr>
           </w:p>
@@ -1070,16 +1101,16 @@
               <w:spacing w:after="0" w:line="240" w:lineRule="auto"/>
               <w:rPr>
                 <w:rFonts w:ascii="Times New Roman" w:hAnsi="Times New Roman"/>
-                <w:sz w:val="20"/>
-                <w:szCs w:val="20"/>
+                <w:sz w:val="14"/>
+                <w:szCs w:val="14"/>
                 <w:lang w:val="en-US"/>
               </w:rPr>
             </w:pPr>
             <w:r>
               <w:rPr>
                 <w:rFonts w:ascii="Times New Roman" w:hAnsi="Times New Roman"/>
-                <w:sz w:val="20"/>
-                <w:szCs w:val="20"/>
+                <w:sz w:val="14"/>
+                <w:szCs w:val="14"/>
                 <w:lang w:val="en-US"/>
               </w:rPr>
               <w:t>+++=$renglon.renglon.numero_parte+++</w:t>
@@ -1091,8 +1122,8 @@
               <w:spacing w:after="0" w:line="240" w:lineRule="auto"/>
               <w:rPr>
                 <w:rFonts w:ascii="Times New Roman" w:hAnsi="Times New Roman"/>
-                <w:sz w:val="18"/>
-                <w:szCs w:val="18"/>
+                <w:sz w:val="14"/>
+                <w:szCs w:val="14"/>
               </w:rPr>
             </w:pPr>
           </w:p>
@@ -1108,16 +1139,16 @@
               <w:spacing w:after="0" w:line="240" w:lineRule="auto"/>
               <w:rPr>
                 <w:rFonts w:ascii="Times New Roman" w:hAnsi="Times New Roman"/>
-                <w:sz w:val="20"/>
-                <w:szCs w:val="20"/>
+                <w:sz w:val="14"/>
+                <w:szCs w:val="14"/>
                 <w:lang w:val="en-US"/>
               </w:rPr>
             </w:pPr>
             <w:r>
               <w:rPr>
                 <w:rFonts w:ascii="Times New Roman" w:hAnsi="Times New Roman"/>
-                <w:sz w:val="20"/>
-                <w:szCs w:val="20"/>
+                <w:sz w:val="14"/>
+                <w:szCs w:val="14"/>
                 <w:lang w:val="en-US"/>
               </w:rPr>
               <w:t>+++=$renglon.renglon.</w:t>
@@ -1125,16 +1156,16 @@
             <w:r>
               <w:rPr>
                 <w:rFonts w:ascii="Times New Roman" w:hAnsi="Times New Roman"/>
-                <w:sz w:val="20"/>
-                <w:szCs w:val="20"/>
+                <w:sz w:val="14"/>
+                <w:szCs w:val="14"/>
               </w:rPr>
               <w:t>nombre</w:t>
             </w:r>
             <w:r>
               <w:rPr>
                 <w:rFonts w:ascii="Times New Roman" w:hAnsi="Times New Roman"/>
-                <w:sz w:val="20"/>
-                <w:szCs w:val="20"/>
+                <w:sz w:val="14"/>
+                <w:szCs w:val="14"/>
                 <w:lang w:val="en-US"/>
               </w:rPr>
               <w:t>+++</w:t>
@@ -1146,8 +1177,8 @@
               <w:spacing w:after="0" w:line="240" w:lineRule="auto"/>
               <w:rPr>
                 <w:rFonts w:ascii="Times New Roman" w:hAnsi="Times New Roman"/>
-                <w:sz w:val="18"/>
-                <w:szCs w:val="18"/>
+                <w:sz w:val="14"/>
+                <w:szCs w:val="14"/>
               </w:rPr>
             </w:pPr>
           </w:p>
@@ -1164,16 +1195,16 @@
               <w:jc w:val="center"/>
               <w:rPr>
                 <w:rFonts w:ascii="Times New Roman" w:hAnsi="Times New Roman"/>
-                <w:sz w:val="20"/>
-                <w:szCs w:val="20"/>
+                <w:sz w:val="14"/>
+                <w:szCs w:val="14"/>
                 <w:lang w:val="en-US"/>
               </w:rPr>
             </w:pPr>
             <w:r>
               <w:rPr>
                 <w:rFonts w:ascii="Times New Roman" w:hAnsi="Times New Roman"/>
-                <w:sz w:val="20"/>
-                <w:szCs w:val="20"/>
+                <w:sz w:val="14"/>
+                <w:szCs w:val="14"/>
                 <w:lang w:val="en-US"/>
               </w:rPr>
               <w:t>+++=$renglon.cantidad+++</w:t>
@@ -1186,8 +1217,8 @@
               <w:jc w:val="center"/>
               <w:rPr>
                 <w:rFonts w:ascii="Times New Roman" w:hAnsi="Times New Roman"/>
-                <w:sz w:val="18"/>
-                <w:szCs w:val="18"/>
+                <w:sz w:val="14"/>
+                <w:szCs w:val="14"/>
               </w:rPr>
             </w:pPr>
           </w:p>
@@ -1203,16 +1234,16 @@
               <w:spacing w:after="0" w:line="240" w:lineRule="auto"/>
               <w:rPr>
                 <w:rFonts w:ascii="Times New Roman" w:hAnsi="Times New Roman"/>
-                <w:sz w:val="18"/>
-                <w:szCs w:val="18"/>
+                <w:sz w:val="14"/>
+                <w:szCs w:val="14"/>
                 <w:lang w:val="zh-CN"/>
               </w:rPr>
             </w:pPr>
             <w:r>
               <w:rPr>
                 <w:rFonts w:ascii="Times New Roman" w:hAnsi="Times New Roman"/>
-                <w:sz w:val="18"/>
-                <w:szCs w:val="18"/>
+                <w:sz w:val="14"/>
+                <w:szCs w:val="14"/>
                 <w:lang w:val="zh-CN"/>
               </w:rPr>
               <w:t>+++=$renglon.renglon.unidad_empaque.abreviacion +++</w:t>
@@ -1224,8 +1255,8 @@
               <w:spacing w:after="0" w:line="240" w:lineRule="auto"/>
               <w:rPr>
                 <w:rFonts w:ascii="Times New Roman" w:hAnsi="Times New Roman"/>
-                <w:sz w:val="18"/>
-                <w:szCs w:val="18"/>
+                <w:sz w:val="14"/>
+                <w:szCs w:val="14"/>
                 <w:lang w:val="zh-CN"/>
               </w:rPr>
             </w:pPr>
@@ -1242,29 +1273,47 @@
               <w:spacing w:after="0" w:line="240" w:lineRule="auto"/>
               <w:rPr>
                 <w:rFonts w:ascii="Times New Roman" w:hAnsi="Times New Roman"/>
-                <w:sz w:val="20"/>
-                <w:szCs w:val="20"/>
+                <w:sz w:val="14"/>
+                <w:szCs w:val="14"/>
                 <w:lang w:val="en-US"/>
               </w:rPr>
             </w:pPr>
             <w:r>
               <w:rPr>
                 <w:rFonts w:ascii="Times New Roman" w:hAnsi="Times New Roman"/>
-                <w:sz w:val="20"/>
-                <w:szCs w:val="20"/>
+                <w:sz w:val="14"/>
+                <w:szCs w:val="14"/>
                 <w:lang w:val="en-US"/>
               </w:rPr>
-              <w:t>+++=$renglon.renglon.clasificacion.nombre+++</w:t>
+              <w:t>+++=$renglon.renglon.clasificacion.</w:t>
             </w:r>
-          </w:p>
-          <w:p>
-            <w:pPr>
-              <w:keepNext/>
-              <w:spacing w:after="0" w:line="240" w:lineRule="auto"/>
-              <w:rPr>
-                <w:rFonts w:ascii="Times New Roman" w:hAnsi="Times New Roman"/>
-                <w:sz w:val="18"/>
-                <w:szCs w:val="18"/>
+            <w:r>
+              <w:rPr>
+                <w:rFonts w:ascii="Times New Roman" w:hAnsi="Times New Roman"/>
+                <w:sz w:val="14"/>
+                <w:szCs w:val="14"/>
+                <w:lang w:val="en-US"/>
+              </w:rPr>
+              <w:t>abreviacion</w:t>
+            </w:r>
+            <w:r>
+              <w:rPr>
+                <w:rFonts w:ascii="Times New Roman" w:hAnsi="Times New Roman"/>
+                <w:sz w:val="14"/>
+                <w:szCs w:val="14"/>
+                <w:lang w:val="en-US"/>
+              </w:rPr>
+              <w:t>+++</w:t>
+            </w:r>
+          </w:p>
+          <w:p>
+            <w:pPr>
+              <w:keepNext/>
+              <w:spacing w:after="0" w:line="240" w:lineRule="auto"/>
+              <w:rPr>
+                <w:rFonts w:ascii="Times New Roman" w:hAnsi="Times New Roman"/>
+                <w:sz w:val="14"/>
+                <w:szCs w:val="14"/>
               </w:rPr>
             </w:pPr>
           </w:p>
@@ -1280,16 +1329,16 @@
               <w:spacing w:after="0" w:line="240" w:lineRule="auto"/>
               <w:rPr>
                 <w:rFonts w:ascii="Times New Roman" w:hAnsi="Times New Roman"/>
-                <w:sz w:val="18"/>
-                <w:szCs w:val="18"/>
+                <w:sz w:val="14"/>
+                <w:szCs w:val="14"/>
                 <w:lang w:val="en-US"/>
               </w:rPr>
             </w:pPr>
             <w:r>
               <w:rPr>
                 <w:rFonts w:ascii="Times New Roman" w:hAnsi="Times New Roman"/>
-                <w:sz w:val="18"/>
-                <w:szCs w:val="18"/>
+                <w:sz w:val="14"/>
+                <w:szCs w:val="14"/>
                 <w:lang w:val="en-US"/>
               </w:rPr>
               <w:t>+++=$renglon.seriales.join(', ')+++</w:t>
@@ -1301,8 +1350,8 @@
               <w:spacing w:after="0" w:line="240" w:lineRule="auto"/>
               <w:rPr>
                 <w:rFonts w:ascii="Times New Roman" w:hAnsi="Times New Roman"/>
-                <w:sz w:val="18"/>
-                <w:szCs w:val="18"/>
+                <w:sz w:val="14"/>
+                <w:szCs w:val="14"/>
                 <w:lang w:val="en-US"/>
               </w:rPr>
             </w:pPr>
@@ -1319,16 +1368,16 @@
               <w:spacing w:after="0" w:line="240" w:lineRule="auto"/>
               <w:rPr>
                 <w:rFonts w:ascii="Times New Roman" w:hAnsi="Times New Roman"/>
-                <w:sz w:val="20"/>
-                <w:szCs w:val="20"/>
+                <w:sz w:val="14"/>
+                <w:szCs w:val="14"/>
                 <w:lang w:val="en-US"/>
               </w:rPr>
             </w:pPr>
             <w:r>
               <w:rPr>
                 <w:rFonts w:ascii="Times New Roman" w:hAnsi="Times New Roman"/>
-                <w:sz w:val="20"/>
-                <w:szCs w:val="20"/>
+                <w:sz w:val="14"/>
+                <w:szCs w:val="14"/>
                 <w:lang w:val="en-US"/>
               </w:rPr>
               <w:t>+++=$renglon.observacion+++</w:t>
@@ -1340,8 +1389,8 @@
               <w:spacing w:after="0" w:line="240" w:lineRule="auto"/>
               <w:rPr>
                 <w:rFonts w:ascii="Times New Roman" w:hAnsi="Times New Roman"/>
-                <w:sz w:val="18"/>
-                <w:szCs w:val="18"/>
+                <w:sz w:val="14"/>
+                <w:szCs w:val="14"/>
                 <w:lang w:val="en-US"/>
               </w:rPr>
             </w:pPr>
@@ -1361,15 +1410,15 @@
               <w:jc w:val="center"/>
               <w:rPr>
                 <w:rFonts w:ascii="Times New Roman" w:hAnsi="Times New Roman"/>
-                <w:sz w:val="18"/>
-                <w:szCs w:val="18"/>
+                <w:sz w:val="14"/>
+                <w:szCs w:val="14"/>
               </w:rPr>
             </w:pPr>
             <w:r>
               <w:rPr>
                 <w:rFonts w:ascii="Times New Roman" w:hAnsi="Times New Roman"/>
-                <w:sz w:val="20"/>
-                <w:szCs w:val="20"/>
+                <w:sz w:val="14"/>
+                <w:szCs w:val="14"/>
                 <w:lang w:val="en-US"/>
               </w:rPr>
               <w:t>+++ END-FOR renglon+++</w:t>
@@ -1387,8 +1436,8 @@
               <w:spacing w:after="0" w:line="240" w:lineRule="auto"/>
               <w:rPr>
                 <w:rFonts w:ascii="Times New Roman" w:hAnsi="Times New Roman"/>
-                <w:sz w:val="18"/>
-                <w:szCs w:val="18"/>
+                <w:sz w:val="14"/>
+                <w:szCs w:val="14"/>
               </w:rPr>
             </w:pPr>
           </w:p>
@@ -1404,8 +1453,8 @@
               <w:spacing w:after="0" w:line="240" w:lineRule="auto"/>
               <w:rPr>
                 <w:rFonts w:ascii="Times New Roman" w:hAnsi="Times New Roman"/>
-                <w:sz w:val="18"/>
-                <w:szCs w:val="18"/>
+                <w:sz w:val="14"/>
+                <w:szCs w:val="14"/>
               </w:rPr>
             </w:pPr>
           </w:p>
@@ -1422,8 +1471,8 @@
               <w:jc w:val="center"/>
               <w:rPr>
                 <w:rFonts w:ascii="Times New Roman" w:hAnsi="Times New Roman"/>
-                <w:sz w:val="18"/>
-                <w:szCs w:val="18"/>
+                <w:sz w:val="14"/>
+                <w:szCs w:val="14"/>
               </w:rPr>
             </w:pPr>
           </w:p>
@@ -1439,8 +1488,8 @@
               <w:spacing w:after="0" w:line="240" w:lineRule="auto"/>
               <w:rPr>
                 <w:rFonts w:ascii="Times New Roman" w:hAnsi="Times New Roman"/>
-                <w:sz w:val="18"/>
-                <w:szCs w:val="18"/>
+                <w:sz w:val="14"/>
+                <w:szCs w:val="14"/>
               </w:rPr>
             </w:pPr>
           </w:p>
@@ -1456,8 +1505,8 @@
               <w:spacing w:after="0" w:line="240" w:lineRule="auto"/>
               <w:rPr>
                 <w:rFonts w:ascii="Times New Roman" w:hAnsi="Times New Roman"/>
-                <w:sz w:val="18"/>
-                <w:szCs w:val="18"/>
+                <w:sz w:val="14"/>
+                <w:szCs w:val="14"/>
               </w:rPr>
             </w:pPr>
           </w:p>
@@ -1473,8 +1522,8 @@
               <w:spacing w:after="0" w:line="240" w:lineRule="auto"/>
               <w:rPr>
                 <w:rFonts w:ascii="Times New Roman" w:hAnsi="Times New Roman"/>
-                <w:sz w:val="18"/>
-                <w:szCs w:val="18"/>
+                <w:sz w:val="14"/>
+                <w:szCs w:val="14"/>
               </w:rPr>
             </w:pPr>
           </w:p>
@@ -1490,8 +1539,8 @@
               <w:spacing w:after="0" w:line="240" w:lineRule="auto"/>
               <w:rPr>
                 <w:rFonts w:ascii="Times New Roman" w:hAnsi="Times New Roman"/>
-                <w:sz w:val="18"/>
-                <w:szCs w:val="18"/>
+                <w:sz w:val="14"/>
+                <w:szCs w:val="14"/>
               </w:rPr>
             </w:pPr>
           </w:p>
@@ -1510,7 +1559,12 @@
       </w:pPr>
     </w:p>
     <w:sectPr>
-      <w:footerReference w:type="first" r:id="rId9"/>
+      <w:headerReference w:type="even" r:id="rId9"/>
+      <w:headerReference w:type="default" r:id="rId10"/>
+      <w:footerReference w:type="even" r:id="rId11"/>
+      <w:footerReference w:type="default" r:id="rId12"/>
+      <w:headerReference w:type="first" r:id="rId13"/>
+      <w:footerReference w:type="first" r:id="rId14"/>
       <w:type w:val="continuous"/>
       <w:pgSz w:w="12240" w:h="15840"/>
       <w:pgMar w:top="425" w:right="567" w:bottom="425" w:left="567" w:header="709" w:footer="709" w:gutter="0"/>
@@ -1548,6 +1602,26 @@
 </file>
 
 <file path=word/footer1.xml><?xml version="1.0" encoding="utf-8"?>
+<w:ftr xmlns:wpc="http://schemas.microsoft.com/office/word/2010/wordprocessingCanvas" xmlns:cx="http://schemas.microsoft.com/office/drawing/2014/chartex" xmlns:cx1="http://schemas.microsoft.com/office/drawing/2015/9/8/chartex" xmlns:cx2="http://schemas.microsoft.com/office/drawing/2015/10/21/chartex" xmlns:cx3="http://schemas.microsoft.com/office/drawing/2016/5/9/chartex" xmlns:cx4="http://schemas.microsoft.com/office/drawing/2016/5/10/chartex" xmlns:cx5="http://schemas.microsoft.com/office/drawing/2016/5/11/chartex" xmlns:cx6="http://schemas.microsoft.com/office/drawing/2016/5/12/chartex" xmlns:cx7="http://schemas.microsoft.com/office/drawing/2016/5/13/chartex" xmlns:cx8="http://schemas.microsoft.com/office/drawing/2016/5/14/chartex" xmlns:mc="http://schemas.openxmlformats.org/markup-compatibility/2006" xmlns:aink="http://schemas.microsoft.com/office/drawing/2016/ink" xmlns:am3d="http://schemas.microsoft.com/office/drawing/2017/model3d" xmlns:o="urn:schemas-microsoft-com:office:office" xmlns:oel="http://schemas.microsoft.com/office/2019/extlst" xmlns:r="http://schemas.openxmlformats.org/officeDocument/2006/relationships" xmlns:m="http://schemas.openxmlformats.org/officeDocument/2006/math" xmlns:v="urn:schemas-microsoft-com:vml" xmlns:wp14="http://schemas.microsoft.com/office/word/2010/wordprocessingDrawing" xmlns:wp="http://schemas.openxmlformats.org/drawingml/2006/wordprocessingDrawing" xmlns:w10="urn:schemas-microsoft-com:office:word" xmlns:w="http://schemas.openxmlformats.org/wordprocessingml/2006/main" xmlns:w14="http://schemas.microsoft.com/office/word/2010/wordml" xmlns:w15="http://schemas.microsoft.com/office/word/2012/wordml" xmlns:w16cex="http://schemas.microsoft.com/office/word/2018/wordml/cex" xmlns:w16cid="http://schemas.microsoft.com/office/word/2016/wordml/cid" xmlns:w16="http://schemas.microsoft.com/office/word/2018/wordml" xmlns:w16sdtdh="http://schemas.microsoft.com/office/word/2020/wordml/sdtdatahash" xmlns:w16se="http://schemas.microsoft.com/office/word/2015/wordml/symex" xmlns:wpg="http://schemas.microsoft.com/office/word/2010/wordprocessingGroup" xmlns:wpi="http://schemas.microsoft.com/office/word/2010/wordprocessingInk" xmlns:wne="http://schemas.microsoft.com/office/word/2006/wordml" xmlns:wps="http://schemas.microsoft.com/office/word/2010/wordprocessingShape" mc:Ignorable="w14 w15 w16se w16cid w16 w16cex w16sdtdh wp14">
+  <w:p>
+    <w:pPr>
+      <w:pStyle w:val="Footer"/>
+    </w:pPr>
+  </w:p>
+</w:ftr>
+</file>
+
+<file path=word/footer2.xml><?xml version="1.0" encoding="utf-8"?>
+<w:ftr xmlns:wpc="http://schemas.microsoft.com/office/word/2010/wordprocessingCanvas" xmlns:cx="http://schemas.microsoft.com/office/drawing/2014/chartex" xmlns:cx1="http://schemas.microsoft.com/office/drawing/2015/9/8/chartex" xmlns:cx2="http://schemas.microsoft.com/office/drawing/2015/10/21/chartex" xmlns:cx3="http://schemas.microsoft.com/office/drawing/2016/5/9/chartex" xmlns:cx4="http://schemas.microsoft.com/office/drawing/2016/5/10/chartex" xmlns:cx5="http://schemas.microsoft.com/office/drawing/2016/5/11/chartex" xmlns:cx6="http://schemas.microsoft.com/office/drawing/2016/5/12/chartex" xmlns:cx7="http://schemas.microsoft.com/office/drawing/2016/5/13/chartex" xmlns:cx8="http://schemas.microsoft.com/office/drawing/2016/5/14/chartex" xmlns:mc="http://schemas.openxmlformats.org/markup-compatibility/2006" xmlns:aink="http://schemas.microsoft.com/office/drawing/2016/ink" xmlns:am3d="http://schemas.microsoft.com/office/drawing/2017/model3d" xmlns:o="urn:schemas-microsoft-com:office:office" xmlns:oel="http://schemas.microsoft.com/office/2019/extlst" xmlns:r="http://schemas.openxmlformats.org/officeDocument/2006/relationships" xmlns:m="http://schemas.openxmlformats.org/officeDocument/2006/math" xmlns:v="urn:schemas-microsoft-com:vml" xmlns:wp14="http://schemas.microsoft.com/office/word/2010/wordprocessingDrawing" xmlns:wp="http://schemas.openxmlformats.org/drawingml/2006/wordprocessingDrawing" xmlns:w10="urn:schemas-microsoft-com:office:word" xmlns:w="http://schemas.openxmlformats.org/wordprocessingml/2006/main" xmlns:w14="http://schemas.microsoft.com/office/word/2010/wordml" xmlns:w15="http://schemas.microsoft.com/office/word/2012/wordml" xmlns:w16cex="http://schemas.microsoft.com/office/word/2018/wordml/cex" xmlns:w16cid="http://schemas.microsoft.com/office/word/2016/wordml/cid" xmlns:w16="http://schemas.microsoft.com/office/word/2018/wordml" xmlns:w16sdtdh="http://schemas.microsoft.com/office/word/2020/wordml/sdtdatahash" xmlns:w16se="http://schemas.microsoft.com/office/word/2015/wordml/symex" xmlns:wpg="http://schemas.microsoft.com/office/word/2010/wordprocessingGroup" xmlns:wpi="http://schemas.microsoft.com/office/word/2010/wordprocessingInk" xmlns:wne="http://schemas.microsoft.com/office/word/2006/wordml" xmlns:wps="http://schemas.microsoft.com/office/word/2010/wordprocessingShape" mc:Ignorable="w14 w15 w16se w16cid w16 w16cex w16sdtdh wp14">
+  <w:p>
+    <w:pPr>
+      <w:pStyle w:val="Footer"/>
+    </w:pPr>
+  </w:p>
+</w:ftr>
+</file>
+
+<file path=word/footer3.xml><?xml version="1.0" encoding="utf-8"?>
 <w:ftr xmlns:wpc="http://schemas.microsoft.com/office/word/2010/wordprocessingCanvas" xmlns:cx="http://schemas.microsoft.com/office/drawing/2014/chartex" xmlns:cx1="http://schemas.microsoft.com/office/drawing/2015/9/8/chartex" xmlns:cx2="http://schemas.microsoft.com/office/drawing/2015/10/21/chartex" xmlns:cx3="http://schemas.microsoft.com/office/drawing/2016/5/9/chartex" xmlns:cx4="http://schemas.microsoft.com/office/drawing/2016/5/10/chartex" xmlns:cx5="http://schemas.microsoft.com/office/drawing/2016/5/11/chartex" xmlns:cx6="http://schemas.microsoft.com/office/drawing/2016/5/12/chartex" xmlns:cx7="http://schemas.microsoft.com/office/drawing/2016/5/13/chartex" xmlns:cx8="http://schemas.microsoft.com/office/drawing/2016/5/14/chartex" xmlns:mc="http://schemas.openxmlformats.org/markup-compatibility/2006" xmlns:aink="http://schemas.microsoft.com/office/drawing/2016/ink" xmlns:am3d="http://schemas.microsoft.com/office/drawing/2017/model3d" xmlns:o="urn:schemas-microsoft-com:office:office" xmlns:oel="http://schemas.microsoft.com/office/2019/extlst" xmlns:r="http://schemas.openxmlformats.org/officeDocument/2006/relationships" xmlns:m="http://schemas.openxmlformats.org/officeDocument/2006/math" xmlns:v="urn:schemas-microsoft-com:vml" xmlns:wp14="http://schemas.microsoft.com/office/word/2010/wordprocessingDrawing" xmlns:wp="http://schemas.openxmlformats.org/drawingml/2006/wordprocessingDrawing" xmlns:w10="urn:schemas-microsoft-com:office:word" xmlns:w="http://schemas.openxmlformats.org/wordprocessingml/2006/main" xmlns:w14="http://schemas.microsoft.com/office/word/2010/wordml" xmlns:w15="http://schemas.microsoft.com/office/word/2012/wordml" xmlns:w16cex="http://schemas.microsoft.com/office/word/2018/wordml/cex" xmlns:w16cid="http://schemas.microsoft.com/office/word/2016/wordml/cid" xmlns:w16="http://schemas.microsoft.com/office/word/2018/wordml" xmlns:w16sdtdh="http://schemas.microsoft.com/office/word/2020/wordml/sdtdatahash" xmlns:w16se="http://schemas.microsoft.com/office/word/2015/wordml/symex" xmlns:wpg="http://schemas.microsoft.com/office/word/2010/wordprocessingGroup" xmlns:wpi="http://schemas.microsoft.com/office/word/2010/wordprocessingInk" xmlns:wne="http://schemas.microsoft.com/office/word/2006/wordml" xmlns:wps="http://schemas.microsoft.com/office/word/2010/wordprocessingShape" mc:Ignorable="w14 w15 w16se w16cid w16 w16cex w16sdtdh wp14">
   <w:p>
     <w:pPr>
@@ -1588,8 +1662,8 @@
               <w:rFonts w:ascii="Times New Roman" w:hAnsi="Times New Roman"/>
               <w:b/>
               <w:bCs/>
-              <w:sz w:val="18"/>
-              <w:szCs w:val="18"/>
+              <w:sz w:val="14"/>
+              <w:szCs w:val="14"/>
             </w:rPr>
           </w:pPr>
           <w:r>
@@ -1597,8 +1671,8 @@
               <w:rFonts w:ascii="Times New Roman" w:hAnsi="Times New Roman"/>
               <w:b/>
               <w:bCs/>
-              <w:sz w:val="18"/>
-              <w:szCs w:val="18"/>
+              <w:sz w:val="14"/>
+              <w:szCs w:val="14"/>
             </w:rPr>
             <w:t>ENTREGA</w:t>
           </w:r>
@@ -1617,8 +1691,8 @@
               <w:rFonts w:ascii="Times New Roman" w:hAnsi="Times New Roman"/>
               <w:b/>
               <w:bCs/>
-              <w:sz w:val="18"/>
-              <w:szCs w:val="18"/>
+              <w:sz w:val="14"/>
+              <w:szCs w:val="14"/>
             </w:rPr>
           </w:pPr>
           <w:r>
@@ -1626,8 +1700,8 @@
               <w:rFonts w:ascii="Times New Roman" w:hAnsi="Times New Roman"/>
               <w:b/>
               <w:bCs/>
-              <w:sz w:val="18"/>
-              <w:szCs w:val="18"/>
+              <w:sz w:val="14"/>
+              <w:szCs w:val="14"/>
             </w:rPr>
             <w:t>+++ supervisor != null ? `SUPERVISA` : `` +++</w:t>
           </w:r>
@@ -1646,8 +1720,8 @@
               <w:rFonts w:ascii="Times New Roman" w:hAnsi="Times New Roman"/>
               <w:b/>
               <w:bCs/>
-              <w:sz w:val="18"/>
-              <w:szCs w:val="18"/>
+              <w:sz w:val="14"/>
+              <w:szCs w:val="14"/>
             </w:rPr>
           </w:pPr>
           <w:r>
@@ -1655,8 +1729,8 @@
               <w:rFonts w:ascii="Times New Roman" w:hAnsi="Times New Roman"/>
               <w:b/>
               <w:bCs/>
-              <w:sz w:val="18"/>
-              <w:szCs w:val="18"/>
+              <w:sz w:val="14"/>
+              <w:szCs w:val="14"/>
             </w:rPr>
             <w:t>AUTORIZA</w:t>
           </w:r>
@@ -1678,8 +1752,8 @@
             <w:jc w:val="center"/>
             <w:rPr>
               <w:rFonts w:ascii="Times New Roman" w:hAnsi="Times New Roman"/>
-              <w:sz w:val="18"/>
-              <w:szCs w:val="18"/>
+              <w:sz w:val="14"/>
+              <w:szCs w:val="14"/>
             </w:rPr>
           </w:pPr>
         </w:p>
@@ -1695,8 +1769,8 @@
             <w:jc w:val="center"/>
             <w:rPr>
               <w:rFonts w:ascii="Times New Roman" w:hAnsi="Times New Roman"/>
-              <w:sz w:val="18"/>
-              <w:szCs w:val="18"/>
+              <w:sz w:val="14"/>
+              <w:szCs w:val="14"/>
             </w:rPr>
           </w:pPr>
         </w:p>
@@ -1712,8 +1786,8 @@
             <w:jc w:val="center"/>
             <w:rPr>
               <w:rFonts w:ascii="Times New Roman" w:hAnsi="Times New Roman"/>
-              <w:sz w:val="18"/>
-              <w:szCs w:val="18"/>
+              <w:sz w:val="14"/>
+              <w:szCs w:val="14"/>
             </w:rPr>
           </w:pPr>
         </w:p>
@@ -1730,15 +1804,15 @@
             <w:jc w:val="center"/>
             <w:rPr>
               <w:rFonts w:ascii="Times New Roman" w:hAnsi="Times New Roman"/>
-              <w:sz w:val="16"/>
-              <w:szCs w:val="16"/>
+              <w:sz w:val="14"/>
+              <w:szCs w:val="14"/>
             </w:rPr>
           </w:pPr>
           <w:r>
             <w:rPr>
               <w:rFonts w:ascii="Times New Roman" w:hAnsi="Times New Roman"/>
-              <w:sz w:val="16"/>
-              <w:szCs w:val="16"/>
+              <w:sz w:val="14"/>
+              <w:szCs w:val="14"/>
             </w:rPr>
             <w:t>________________________</w:t>
           </w:r>
@@ -1749,15 +1823,15 @@
             <w:jc w:val="center"/>
             <w:rPr>
               <w:rFonts w:ascii="Times New Roman" w:hAnsi="Times New Roman"/>
-              <w:sz w:val="16"/>
-              <w:szCs w:val="16"/>
+              <w:sz w:val="14"/>
+              <w:szCs w:val="14"/>
             </w:rPr>
           </w:pPr>
           <w:r>
             <w:rPr>
               <w:rFonts w:ascii="Times New Roman" w:hAnsi="Times New Roman"/>
-              <w:sz w:val="16"/>
-              <w:szCs w:val="16"/>
+              <w:sz w:val="14"/>
+              <w:szCs w:val="14"/>
             </w:rPr>
             <w:t>+++abastecedor.nombres.toUpperCase()+++ +++ abastecedor.apellidos.toUpperCase()+++.</w:t>
           </w:r>
@@ -1769,16 +1843,16 @@
             <w:rPr>
               <w:rFonts w:ascii="Times New Roman" w:hAnsi="Times New Roman"/>
               <w:b/>
-              <w:sz w:val="16"/>
-              <w:szCs w:val="16"/>
+              <w:sz w:val="14"/>
+              <w:szCs w:val="14"/>
             </w:rPr>
           </w:pPr>
           <w:r>
             <w:rPr>
               <w:rFonts w:ascii="Times New Roman" w:hAnsi="Times New Roman"/>
               <w:b/>
-              <w:sz w:val="16"/>
-              <w:szCs w:val="16"/>
+              <w:sz w:val="14"/>
+              <w:szCs w:val="14"/>
             </w:rPr>
             <w:t>+++abastecedor.grado.nombre.toUpperCase()+++</w:t>
           </w:r>
@@ -1789,16 +1863,16 @@
             <w:jc w:val="center"/>
             <w:rPr>
               <w:rFonts w:ascii="Times New Roman" w:hAnsi="Times New Roman"/>
-              <w:sz w:val="18"/>
-              <w:szCs w:val="18"/>
+              <w:sz w:val="14"/>
+              <w:szCs w:val="14"/>
             </w:rPr>
           </w:pPr>
           <w:r>
             <w:rPr>
               <w:rFonts w:ascii="Times New Roman" w:hAnsi="Times New Roman"/>
               <w:b/>
-              <w:sz w:val="16"/>
-              <w:szCs w:val="16"/>
+              <w:sz w:val="14"/>
+              <w:szCs w:val="14"/>
             </w:rPr>
             <w:t>+++abastecedor.cargo_profesional?.toUpperCase()+++</w:t>
           </w:r>
@@ -1814,16 +1888,16 @@
             <w:jc w:val="center"/>
             <w:rPr>
               <w:rFonts w:ascii="Times New Roman" w:hAnsi="Times New Roman"/>
-              <w:sz w:val="16"/>
-              <w:szCs w:val="16"/>
+              <w:sz w:val="14"/>
+              <w:szCs w:val="14"/>
               <w:lang w:val="en-US"/>
             </w:rPr>
           </w:pPr>
           <w:r>
             <w:rPr>
               <w:rFonts w:ascii="Times New Roman" w:hAnsi="Times New Roman"/>
-              <w:sz w:val="16"/>
-              <w:szCs w:val="16"/>
+              <w:sz w:val="14"/>
+              <w:szCs w:val="14"/>
               <w:lang w:val="en-US"/>
             </w:rPr>
             <w:t>+++ supervisor != null ? `________________________` : `` +++</w:t>
@@ -1835,16 +1909,16 @@
             <w:jc w:val="center"/>
             <w:rPr>
               <w:rFonts w:ascii="Times New Roman" w:hAnsi="Times New Roman"/>
-              <w:sz w:val="16"/>
-              <w:szCs w:val="16"/>
+              <w:sz w:val="14"/>
+              <w:szCs w:val="14"/>
               <w:lang w:val="en-US"/>
             </w:rPr>
           </w:pPr>
           <w:r>
             <w:rPr>
               <w:rFonts w:ascii="Times New Roman" w:hAnsi="Times New Roman"/>
-              <w:sz w:val="16"/>
-              <w:szCs w:val="16"/>
+              <w:sz w:val="14"/>
+              <w:szCs w:val="14"/>
               <w:lang w:val="en-US"/>
             </w:rPr>
             <w:t>+++ supervisor != null ? `${supervisor.nombres.toUpperCase()}` : `` +++</w:t>
@@ -1856,16 +1930,16 @@
             <w:jc w:val="center"/>
             <w:rPr>
               <w:rFonts w:ascii="Times New Roman" w:hAnsi="Times New Roman"/>
-              <w:sz w:val="16"/>
-              <w:szCs w:val="16"/>
+              <w:sz w:val="14"/>
+              <w:szCs w:val="14"/>
               <w:lang w:val="en-US"/>
             </w:rPr>
           </w:pPr>
           <w:r>
             <w:rPr>
               <w:rFonts w:ascii="Times New Roman" w:hAnsi="Times New Roman"/>
-              <w:sz w:val="16"/>
-              <w:szCs w:val="16"/>
+              <w:sz w:val="14"/>
+              <w:szCs w:val="14"/>
               <w:lang w:val="en-US"/>
             </w:rPr>
             <w:t>+++ supervisor != null ? `${supervisor.apellidos.toUpperCase()}` : `` +++</w:t>
@@ -1878,8 +1952,8 @@
             <w:rPr>
               <w:rFonts w:ascii="Times New Roman" w:hAnsi="Times New Roman"/>
               <w:b/>
-              <w:sz w:val="16"/>
-              <w:szCs w:val="16"/>
+              <w:sz w:val="14"/>
+              <w:szCs w:val="14"/>
               <w:lang w:val="en-US"/>
             </w:rPr>
           </w:pPr>
@@ -1887,8 +1961,8 @@
             <w:rPr>
               <w:rFonts w:ascii="Times New Roman" w:hAnsi="Times New Roman"/>
               <w:b/>
-              <w:sz w:val="16"/>
-              <w:szCs w:val="16"/>
+              <w:sz w:val="14"/>
+              <w:szCs w:val="14"/>
               <w:lang w:val="en-US"/>
             </w:rPr>
             <w:t>+++ supervisor != null ?</w:t>
@@ -1896,8 +1970,8 @@
           <w:r>
             <w:rPr>
               <w:rFonts w:ascii="Times New Roman" w:hAnsi="Times New Roman"/>
-              <w:sz w:val="16"/>
-              <w:szCs w:val="16"/>
+              <w:sz w:val="14"/>
+              <w:szCs w:val="14"/>
               <w:lang w:val="en-US"/>
             </w:rPr>
             <w:t xml:space="preserve"> `</w:t>
@@ -1906,8 +1980,8 @@
             <w:rPr>
               <w:rFonts w:ascii="Times New Roman" w:hAnsi="Times New Roman"/>
               <w:b/>
-              <w:sz w:val="16"/>
-              <w:szCs w:val="16"/>
+              <w:sz w:val="14"/>
+              <w:szCs w:val="14"/>
               <w:lang w:val="en-US"/>
             </w:rPr>
             <w:t>${supervisor.grado.nombre.toUpperCase()}` : `` +++</w:t>
@@ -1919,16 +1993,16 @@
             <w:jc w:val="center"/>
             <w:rPr>
               <w:rFonts w:ascii="Times New Roman" w:hAnsi="Times New Roman"/>
-              <w:sz w:val="16"/>
-              <w:szCs w:val="16"/>
+              <w:sz w:val="14"/>
+              <w:szCs w:val="14"/>
             </w:rPr>
           </w:pPr>
           <w:r>
             <w:rPr>
               <w:rFonts w:ascii="Times New Roman" w:hAnsi="Times New Roman"/>
               <w:b/>
-              <w:sz w:val="16"/>
-              <w:szCs w:val="16"/>
+              <w:sz w:val="14"/>
+              <w:szCs w:val="14"/>
               <w:lang w:val="en-US"/>
             </w:rPr>
             <w:t>+++ supervisor != null ? `${supervisor.cargo_profesional?.toUpperCase()}` : `` +++</w:t>
@@ -1945,15 +2019,15 @@
             <w:jc w:val="center"/>
             <w:rPr>
               <w:rFonts w:ascii="Times New Roman" w:hAnsi="Times New Roman"/>
-              <w:sz w:val="16"/>
-              <w:szCs w:val="16"/>
+              <w:sz w:val="14"/>
+              <w:szCs w:val="14"/>
             </w:rPr>
           </w:pPr>
           <w:r>
             <w:rPr>
               <w:rFonts w:ascii="Times New Roman" w:hAnsi="Times New Roman"/>
-              <w:sz w:val="16"/>
-              <w:szCs w:val="16"/>
+              <w:sz w:val="14"/>
+              <w:szCs w:val="14"/>
             </w:rPr>
             <w:t>________________________</w:t>
           </w:r>
@@ -1964,15 +2038,15 @@
             <w:jc w:val="center"/>
             <w:rPr>
               <w:rFonts w:ascii="Times New Roman" w:hAnsi="Times New Roman"/>
-              <w:sz w:val="16"/>
-              <w:szCs w:val="16"/>
+              <w:sz w:val="14"/>
+              <w:szCs w:val="14"/>
             </w:rPr>
           </w:pPr>
           <w:r>
             <w:rPr>
               <w:rFonts w:ascii="Times New Roman" w:hAnsi="Times New Roman"/>
-              <w:sz w:val="16"/>
-              <w:szCs w:val="16"/>
+              <w:sz w:val="14"/>
+              <w:szCs w:val="14"/>
             </w:rPr>
             <w:t>+++autorizador.nombres.toUpperCase()+++ +++autorizador.apellidos.toUpperCase()+++.</w:t>
           </w:r>
@@ -1984,16 +2058,16 @@
             <w:rPr>
               <w:rFonts w:ascii="Times New Roman" w:hAnsi="Times New Roman"/>
               <w:b/>
-              <w:sz w:val="16"/>
-              <w:szCs w:val="16"/>
+              <w:sz w:val="14"/>
+              <w:szCs w:val="14"/>
             </w:rPr>
           </w:pPr>
           <w:r>
             <w:rPr>
               <w:rFonts w:ascii="Times New Roman" w:hAnsi="Times New Roman"/>
               <w:b/>
-              <w:sz w:val="16"/>
-              <w:szCs w:val="16"/>
+              <w:sz w:val="14"/>
+              <w:szCs w:val="14"/>
             </w:rPr>
             <w:t>+++autorizador.grado.nombre.toUpperCase()+++</w:t>
           </w:r>
@@ -2004,16 +2078,16 @@
             <w:jc w:val="center"/>
             <w:rPr>
               <w:rFonts w:ascii="Times New Roman" w:hAnsi="Times New Roman"/>
-              <w:sz w:val="18"/>
-              <w:szCs w:val="18"/>
+              <w:sz w:val="14"/>
+              <w:szCs w:val="14"/>
             </w:rPr>
           </w:pPr>
           <w:r>
             <w:rPr>
               <w:rFonts w:ascii="Times New Roman" w:hAnsi="Times New Roman"/>
               <w:b/>
-              <w:sz w:val="16"/>
-              <w:szCs w:val="16"/>
+              <w:sz w:val="14"/>
+              <w:szCs w:val="14"/>
             </w:rPr>
             <w:t>+++autorizador.cargo_profesional?.toUpperCase()+++</w:t>
           </w:r>
@@ -2021,11 +2095,6 @@
       </w:tc>
     </w:tr>
   </w:tbl>
-  <w:p>
-    <w:pPr>
-      <w:pStyle w:val="Footer"/>
-    </w:pPr>
-  </w:p>
   <w:p>
     <w:pPr>
       <w:pStyle w:val="Footer"/>
@@ -2066,6 +2135,8 @@
               <w:rFonts w:ascii="Times New Roman" w:hAnsi="Times New Roman"/>
               <w:b/>
               <w:bCs/>
+              <w:sz w:val="16"/>
+              <w:szCs w:val="16"/>
             </w:rPr>
           </w:pPr>
           <w:r>
@@ -2073,6 +2144,8 @@
               <w:rFonts w:ascii="Times New Roman" w:hAnsi="Times New Roman"/>
               <w:b/>
               <w:bCs/>
+              <w:sz w:val="16"/>
+              <w:szCs w:val="16"/>
             </w:rPr>
             <w:t>RECIBE:</w:t>
           </w:r>
@@ -2081,16 +2154,42 @@
       <w:tc>
         <w:tcPr>
           <w:tcW w:w="5548" w:type="dxa"/>
-          <w:vAlign w:val="center"/>
         </w:tcPr>
         <w:p>
           <w:pPr>
             <w:spacing w:after="0" w:line="240" w:lineRule="auto"/>
-            <w:jc w:val="center"/>
-            <w:rPr>
-              <w:rFonts w:ascii="Times New Roman" w:hAnsi="Times New Roman"/>
-              <w:sz w:val="18"/>
-              <w:szCs w:val="18"/>
+            <w:rPr>
+              <w:rFonts w:ascii="Times New Roman" w:hAnsi="Times New Roman"/>
+              <w:sz w:val="16"/>
+              <w:szCs w:val="16"/>
+            </w:rPr>
+          </w:pPr>
+          <w:r>
+            <w:rPr>
+              <w:rFonts w:ascii="Times New Roman" w:hAnsi="Times New Roman"/>
+              <w:sz w:val="16"/>
+              <w:szCs w:val="16"/>
+            </w:rPr>
+            <w:t>Firma:</w:t>
+          </w:r>
+        </w:p>
+        <w:p>
+          <w:pPr>
+            <w:spacing w:after="0" w:line="240" w:lineRule="auto"/>
+            <w:rPr>
+              <w:rFonts w:ascii="Times New Roman" w:hAnsi="Times New Roman"/>
+              <w:sz w:val="16"/>
+              <w:szCs w:val="16"/>
+            </w:rPr>
+          </w:pPr>
+        </w:p>
+        <w:p>
+          <w:pPr>
+            <w:spacing w:after="0" w:line="240" w:lineRule="auto"/>
+            <w:rPr>
+              <w:rFonts w:ascii="Times New Roman" w:hAnsi="Times New Roman"/>
+              <w:sz w:val="16"/>
+              <w:szCs w:val="16"/>
             </w:rPr>
           </w:pPr>
         </w:p>
@@ -2110,16 +2209,16 @@
               <w:rFonts w:ascii="Times New Roman" w:hAnsi="Times New Roman"/>
               <w:b/>
               <w:bCs/>
-              <w:sz w:val="20"/>
-              <w:szCs w:val="20"/>
+              <w:sz w:val="16"/>
+              <w:szCs w:val="16"/>
             </w:rPr>
           </w:pPr>
           <w:r>
             <w:rPr>
               <w:rFonts w:ascii="Times New Roman" w:hAnsi="Times New Roman"/>
               <w:b/>
-              <w:sz w:val="20"/>
-              <w:szCs w:val="20"/>
+              <w:sz w:val="16"/>
+              <w:szCs w:val="16"/>
             </w:rPr>
             <w:t>NOMBRES  Y APELLIDOS:</w:t>
           </w:r>
@@ -2138,8 +2237,8 @@
               <w:rFonts w:ascii="Times New Roman" w:hAnsi="Times New Roman"/>
               <w:b/>
               <w:bCs/>
-              <w:sz w:val="20"/>
-              <w:szCs w:val="20"/>
+              <w:sz w:val="16"/>
+              <w:szCs w:val="16"/>
             </w:rPr>
           </w:pPr>
           <w:r>
@@ -2147,8 +2246,8 @@
               <w:rFonts w:ascii="Times New Roman" w:hAnsi="Times New Roman"/>
               <w:b/>
               <w:bCs/>
-              <w:sz w:val="20"/>
-              <w:szCs w:val="20"/>
+              <w:sz w:val="16"/>
+              <w:szCs w:val="16"/>
             </w:rPr>
             <w:t>+++destinatario_nombres.toUpperCase()+++ +++destinatario_apellidos.toUpperCase()+++</w:t>
           </w:r>
@@ -2167,16 +2266,16 @@
             <w:jc w:val="center"/>
             <w:rPr>
               <w:rFonts w:ascii="Times New Roman" w:hAnsi="Times New Roman"/>
-              <w:sz w:val="20"/>
-              <w:szCs w:val="20"/>
+              <w:sz w:val="16"/>
+              <w:szCs w:val="16"/>
             </w:rPr>
           </w:pPr>
           <w:r>
             <w:rPr>
               <w:rFonts w:ascii="Times New Roman" w:hAnsi="Times New Roman"/>
               <w:b/>
-              <w:sz w:val="20"/>
-              <w:szCs w:val="20"/>
+              <w:sz w:val="16"/>
+              <w:szCs w:val="16"/>
             </w:rPr>
             <w:t>CEDULA DE IDENTIDAD:</w:t>
           </w:r>
@@ -2195,8 +2294,8 @@
               <w:rFonts w:ascii="Times New Roman" w:hAnsi="Times New Roman"/>
               <w:b/>
               <w:bCs/>
-              <w:sz w:val="20"/>
-              <w:szCs w:val="20"/>
+              <w:sz w:val="16"/>
+              <w:szCs w:val="16"/>
             </w:rPr>
           </w:pPr>
           <w:r>
@@ -2204,8 +2303,8 @@
               <w:rFonts w:ascii="Times New Roman" w:hAnsi="Times New Roman"/>
               <w:b/>
               <w:bCs/>
-              <w:sz w:val="20"/>
-              <w:szCs w:val="20"/>
+              <w:sz w:val="16"/>
+              <w:szCs w:val="16"/>
             </w:rPr>
             <w:t>+++destinatario_cedula+++</w:t>
           </w:r>
@@ -2224,16 +2323,16 @@
             <w:jc w:val="center"/>
             <w:rPr>
               <w:rFonts w:ascii="Times New Roman" w:hAnsi="Times New Roman"/>
-              <w:sz w:val="20"/>
-              <w:szCs w:val="20"/>
+              <w:sz w:val="16"/>
+              <w:szCs w:val="16"/>
             </w:rPr>
           </w:pPr>
           <w:r>
             <w:rPr>
               <w:rFonts w:ascii="Times New Roman" w:hAnsi="Times New Roman"/>
               <w:b/>
-              <w:sz w:val="20"/>
-              <w:szCs w:val="20"/>
+              <w:sz w:val="16"/>
+              <w:szCs w:val="16"/>
             </w:rPr>
             <w:t>GRADO:</w:t>
           </w:r>
@@ -2252,8 +2351,8 @@
               <w:rFonts w:ascii="Times New Roman" w:hAnsi="Times New Roman"/>
               <w:b/>
               <w:bCs/>
-              <w:sz w:val="20"/>
-              <w:szCs w:val="20"/>
+              <w:sz w:val="16"/>
+              <w:szCs w:val="16"/>
             </w:rPr>
           </w:pPr>
           <w:r>
@@ -2261,8 +2360,8 @@
               <w:rFonts w:ascii="Times New Roman" w:hAnsi="Times New Roman"/>
               <w:b/>
               <w:bCs/>
-              <w:sz w:val="20"/>
-              <w:szCs w:val="20"/>
+              <w:sz w:val="16"/>
+              <w:szCs w:val="16"/>
             </w:rPr>
             <w:t>+++destinatario_grado.toUpperCase()+++</w:t>
           </w:r>
@@ -2281,16 +2380,16 @@
             <w:jc w:val="center"/>
             <w:rPr>
               <w:rFonts w:ascii="Times New Roman" w:hAnsi="Times New Roman"/>
-              <w:sz w:val="20"/>
-              <w:szCs w:val="20"/>
+              <w:sz w:val="16"/>
+              <w:szCs w:val="16"/>
             </w:rPr>
           </w:pPr>
           <w:r>
             <w:rPr>
               <w:rFonts w:ascii="Times New Roman" w:hAnsi="Times New Roman"/>
               <w:b/>
-              <w:sz w:val="20"/>
-              <w:szCs w:val="20"/>
+              <w:sz w:val="16"/>
+              <w:szCs w:val="16"/>
             </w:rPr>
             <w:t>CARGO:</w:t>
           </w:r>
@@ -2309,8 +2408,8 @@
               <w:rFonts w:ascii="Times New Roman" w:hAnsi="Times New Roman"/>
               <w:b/>
               <w:bCs/>
-              <w:sz w:val="20"/>
-              <w:szCs w:val="20"/>
+              <w:sz w:val="16"/>
+              <w:szCs w:val="16"/>
             </w:rPr>
           </w:pPr>
           <w:r>
@@ -2318,8 +2417,8 @@
               <w:rFonts w:ascii="Times New Roman" w:hAnsi="Times New Roman"/>
               <w:b/>
               <w:bCs/>
-              <w:sz w:val="20"/>
-              <w:szCs w:val="20"/>
+              <w:sz w:val="16"/>
+              <w:szCs w:val="16"/>
             </w:rPr>
             <w:t>+++destinatario_cargo.toUpperCase()+++</w:t>
           </w:r>
@@ -2338,16 +2437,16 @@
             <w:jc w:val="center"/>
             <w:rPr>
               <w:rFonts w:ascii="Times New Roman" w:hAnsi="Times New Roman"/>
-              <w:sz w:val="20"/>
-              <w:szCs w:val="20"/>
+              <w:sz w:val="16"/>
+              <w:szCs w:val="16"/>
             </w:rPr>
           </w:pPr>
           <w:r>
             <w:rPr>
               <w:rFonts w:ascii="Times New Roman" w:hAnsi="Times New Roman"/>
               <w:b/>
-              <w:sz w:val="20"/>
-              <w:szCs w:val="20"/>
+              <w:sz w:val="16"/>
+              <w:szCs w:val="16"/>
             </w:rPr>
             <w:t>TELEFONO</w:t>
           </w:r>
@@ -2366,8 +2465,8 @@
               <w:rFonts w:ascii="Times New Roman" w:hAnsi="Times New Roman"/>
               <w:b/>
               <w:bCs/>
-              <w:sz w:val="20"/>
-              <w:szCs w:val="20"/>
+              <w:sz w:val="16"/>
+              <w:szCs w:val="16"/>
             </w:rPr>
           </w:pPr>
           <w:r>
@@ -2375,8 +2474,8 @@
               <w:rFonts w:ascii="Times New Roman" w:hAnsi="Times New Roman"/>
               <w:b/>
               <w:bCs/>
-              <w:sz w:val="20"/>
-              <w:szCs w:val="20"/>
+              <w:sz w:val="16"/>
+              <w:szCs w:val="16"/>
             </w:rPr>
             <w:t>+++destinatario_telefono+++</w:t>
           </w:r>
@@ -2387,7 +2486,88 @@
   <w:p>
     <w:pPr>
       <w:pStyle w:val="Footer"/>
+      <w:rPr>
+        <w:rFonts w:ascii="Times New Roman" w:hAnsi="Times New Roman"/>
+        <w:sz w:val="14"/>
+        <w:szCs w:val="14"/>
+      </w:rPr>
     </w:pPr>
+  </w:p>
+  <w:p>
+    <w:pPr>
+      <w:pStyle w:val="Footer"/>
+      <w:rPr>
+        <w:rFonts w:ascii="Times New Roman" w:hAnsi="Times New Roman"/>
+        <w:sz w:val="14"/>
+        <w:szCs w:val="14"/>
+      </w:rPr>
+    </w:pPr>
+    <w:r>
+      <w:rPr>
+        <w:rFonts w:ascii="Times New Roman" w:hAnsi="Times New Roman"/>
+        <w:b/>
+        <w:bCs/>
+        <w:sz w:val="14"/>
+        <w:szCs w:val="14"/>
+      </w:rPr>
+      <w:t>NOTA:</w:t>
+    </w:r>
+    <w:r>
+      <w:rPr>
+        <w:rFonts w:ascii="Times New Roman" w:hAnsi="Times New Roman"/>
+        <w:sz w:val="14"/>
+        <w:szCs w:val="14"/>
+      </w:rPr>
+      <w:t xml:space="preserve"> UNA VEZ FIRMADA LA PRESENTE GUÍA DE </w:t>
+    </w:r>
+    <w:r>
+      <w:rPr>
+        <w:rFonts w:ascii="Times New Roman" w:hAnsi="Times New Roman"/>
+        <w:sz w:val="14"/>
+        <w:szCs w:val="14"/>
+      </w:rPr>
+      <w:t>PRÉSTAMO</w:t>
+    </w:r>
+    <w:r>
+      <w:rPr>
+        <w:rFonts w:ascii="Times New Roman" w:hAnsi="Times New Roman"/>
+        <w:sz w:val="14"/>
+        <w:szCs w:val="14"/>
+      </w:rPr>
+      <w:t xml:space="preserve"> POR PARTE DE QUIEN RECIBE EL MATERIAL INDICADO EN LA MISMA, MANIFIESTA MEDI</w:t>
+    </w:r>
+    <w:r>
+      <w:rPr>
+        <w:rFonts w:ascii="Times New Roman" w:hAnsi="Times New Roman"/>
+        <w:sz w:val="14"/>
+        <w:szCs w:val="14"/>
+      </w:rPr>
+      <w:t>A</w:t>
+    </w:r>
+    <w:r>
+      <w:rPr>
+        <w:rFonts w:ascii="Times New Roman" w:hAnsi="Times New Roman"/>
+        <w:sz w:val="14"/>
+        <w:szCs w:val="14"/>
+      </w:rPr>
+      <w:t>NTE LA PRESENTE LA CONFORMIDAD DE LA ENTREGA, PARA ESO DEBER</w:t>
+    </w:r>
+    <w:r>
+      <w:rPr>
+        <w:rFonts w:ascii="Times New Roman" w:hAnsi="Times New Roman"/>
+        <w:sz w:val="14"/>
+        <w:szCs w:val="14"/>
+      </w:rPr>
+      <w:t>Á</w:t>
+    </w:r>
+    <w:r>
+      <w:rPr>
+        <w:rFonts w:ascii="Times New Roman" w:hAnsi="Times New Roman"/>
+        <w:sz w:val="14"/>
+        <w:szCs w:val="14"/>
+      </w:rPr>
+      <w:t xml:space="preserve"> CHEQUEAR LA CANTIDAD Y EL RENGLON REFLEJADO.</w:t>
+    </w:r>
   </w:p>
 </w:ftr>
 </file>
@@ -2415,6 +2595,36 @@
     </w:p>
   </w:footnote>
 </w:footnotes>
+</file>
+
+<file path=word/header1.xml><?xml version="1.0" encoding="utf-8"?>
+<w:hdr xmlns:wpc="http://schemas.microsoft.com/office/word/2010/wordprocessingCanvas" xmlns:cx="http://schemas.microsoft.com/office/drawing/2014/chartex" xmlns:cx1="http://schemas.microsoft.com/office/drawing/2015/9/8/chartex" xmlns:cx2="http://schemas.microsoft.com/office/drawing/2015/10/21/chartex" xmlns:cx3="http://schemas.microsoft.com/office/drawing/2016/5/9/chartex" xmlns:cx4="http://schemas.microsoft.com/office/drawing/2016/5/10/chartex" xmlns:cx5="http://schemas.microsoft.com/office/drawing/2016/5/11/chartex" xmlns:cx6="http://schemas.microsoft.com/office/drawing/2016/5/12/chartex" xmlns:cx7="http://schemas.microsoft.com/office/drawing/2016/5/13/chartex" xmlns:cx8="http://schemas.microsoft.com/office/drawing/2016/5/14/chartex" xmlns:mc="http://schemas.openxmlformats.org/markup-compatibility/2006" xmlns:aink="http://schemas.microsoft.com/office/drawing/2016/ink" xmlns:am3d="http://schemas.microsoft.com/office/drawing/2017/model3d" xmlns:o="urn:schemas-microsoft-com:office:office" xmlns:oel="http://schemas.microsoft.com/office/2019/extlst" xmlns:r="http://schemas.openxmlformats.org/officeDocument/2006/relationships" xmlns:m="http://schemas.openxmlformats.org/officeDocument/2006/math" xmlns:v="urn:schemas-microsoft-com:vml" xmlns:wp14="http://schemas.microsoft.com/office/word/2010/wordprocessingDrawing" xmlns:wp="http://schemas.openxmlformats.org/drawingml/2006/wordprocessingDrawing" xmlns:w10="urn:schemas-microsoft-com:office:word" xmlns:w="http://schemas.openxmlformats.org/wordprocessingml/2006/main" xmlns:w14="http://schemas.microsoft.com/office/word/2010/wordml" xmlns:w15="http://schemas.microsoft.com/office/word/2012/wordml" xmlns:w16cex="http://schemas.microsoft.com/office/word/2018/wordml/cex" xmlns:w16cid="http://schemas.microsoft.com/office/word/2016/wordml/cid" xmlns:w16="http://schemas.microsoft.com/office/word/2018/wordml" xmlns:w16sdtdh="http://schemas.microsoft.com/office/word/2020/wordml/sdtdatahash" xmlns:w16se="http://schemas.microsoft.com/office/word/2015/wordml/symex" xmlns:wpg="http://schemas.microsoft.com/office/word/2010/wordprocessingGroup" xmlns:wpi="http://schemas.microsoft.com/office/word/2010/wordprocessingInk" xmlns:wne="http://schemas.microsoft.com/office/word/2006/wordml" xmlns:wps="http://schemas.microsoft.com/office/word/2010/wordprocessingShape" mc:Ignorable="w14 w15 w16se w16cid w16 w16cex w16sdtdh wp14">
+  <w:p>
+    <w:pPr>
+      <w:pStyle w:val="Header"/>
+    </w:pPr>
+  </w:p>
+</w:hdr>
+</file>
+
+<file path=word/header2.xml><?xml version="1.0" encoding="utf-8"?>
+<w:hdr xmlns:wpc="http://schemas.microsoft.com/office/word/2010/wordprocessingCanvas" xmlns:cx="http://schemas.microsoft.com/office/drawing/2014/chartex" xmlns:cx1="http://schemas.microsoft.com/office/drawing/2015/9/8/chartex" xmlns:cx2="http://schemas.microsoft.com/office/drawing/2015/10/21/chartex" xmlns:cx3="http://schemas.microsoft.com/office/drawing/2016/5/9/chartex" xmlns:cx4="http://schemas.microsoft.com/office/drawing/2016/5/10/chartex" xmlns:cx5="http://schemas.microsoft.com/office/drawing/2016/5/11/chartex" xmlns:cx6="http://schemas.microsoft.com/office/drawing/2016/5/12/chartex" xmlns:cx7="http://schemas.microsoft.com/office/drawing/2016/5/13/chartex" xmlns:cx8="http://schemas.microsoft.com/office/drawing/2016/5/14/chartex" xmlns:mc="http://schemas.openxmlformats.org/markup-compatibility/2006" xmlns:aink="http://schemas.microsoft.com/office/drawing/2016/ink" xmlns:am3d="http://schemas.microsoft.com/office/drawing/2017/model3d" xmlns:o="urn:schemas-microsoft-com:office:office" xmlns:oel="http://schemas.microsoft.com/office/2019/extlst" xmlns:r="http://schemas.openxmlformats.org/officeDocument/2006/relationships" xmlns:m="http://schemas.openxmlformats.org/officeDocument/2006/math" xmlns:v="urn:schemas-microsoft-com:vml" xmlns:wp14="http://schemas.microsoft.com/office/word/2010/wordprocessingDrawing" xmlns:wp="http://schemas.openxmlformats.org/drawingml/2006/wordprocessingDrawing" xmlns:w10="urn:schemas-microsoft-com:office:word" xmlns:w="http://schemas.openxmlformats.org/wordprocessingml/2006/main" xmlns:w14="http://schemas.microsoft.com/office/word/2010/wordml" xmlns:w15="http://schemas.microsoft.com/office/word/2012/wordml" xmlns:w16cex="http://schemas.microsoft.com/office/word/2018/wordml/cex" xmlns:w16cid="http://schemas.microsoft.com/office/word/2016/wordml/cid" xmlns:w16="http://schemas.microsoft.com/office/word/2018/wordml" xmlns:w16sdtdh="http://schemas.microsoft.com/office/word/2020/wordml/sdtdatahash" xmlns:w16se="http://schemas.microsoft.com/office/word/2015/wordml/symex" xmlns:wpg="http://schemas.microsoft.com/office/word/2010/wordprocessingGroup" xmlns:wpi="http://schemas.microsoft.com/office/word/2010/wordprocessingInk" xmlns:wne="http://schemas.microsoft.com/office/word/2006/wordml" xmlns:wps="http://schemas.microsoft.com/office/word/2010/wordprocessingShape" mc:Ignorable="w14 w15 w16se w16cid w16 w16cex w16sdtdh wp14">
+  <w:p>
+    <w:pPr>
+      <w:pStyle w:val="Header"/>
+    </w:pPr>
+  </w:p>
+</w:hdr>
+</file>
+
+<file path=word/header3.xml><?xml version="1.0" encoding="utf-8"?>
+<w:hdr xmlns:wpc="http://schemas.microsoft.com/office/word/2010/wordprocessingCanvas" xmlns:cx="http://schemas.microsoft.com/office/drawing/2014/chartex" xmlns:cx1="http://schemas.microsoft.com/office/drawing/2015/9/8/chartex" xmlns:cx2="http://schemas.microsoft.com/office/drawing/2015/10/21/chartex" xmlns:cx3="http://schemas.microsoft.com/office/drawing/2016/5/9/chartex" xmlns:cx4="http://schemas.microsoft.com/office/drawing/2016/5/10/chartex" xmlns:cx5="http://schemas.microsoft.com/office/drawing/2016/5/11/chartex" xmlns:cx6="http://schemas.microsoft.com/office/drawing/2016/5/12/chartex" xmlns:cx7="http://schemas.microsoft.com/office/drawing/2016/5/13/chartex" xmlns:cx8="http://schemas.microsoft.com/office/drawing/2016/5/14/chartex" xmlns:mc="http://schemas.openxmlformats.org/markup-compatibility/2006" xmlns:aink="http://schemas.microsoft.com/office/drawing/2016/ink" xmlns:am3d="http://schemas.microsoft.com/office/drawing/2017/model3d" xmlns:o="urn:schemas-microsoft-com:office:office" xmlns:oel="http://schemas.microsoft.com/office/2019/extlst" xmlns:r="http://schemas.openxmlformats.org/officeDocument/2006/relationships" xmlns:m="http://schemas.openxmlformats.org/officeDocument/2006/math" xmlns:v="urn:schemas-microsoft-com:vml" xmlns:wp14="http://schemas.microsoft.com/office/word/2010/wordprocessingDrawing" xmlns:wp="http://schemas.openxmlformats.org/drawingml/2006/wordprocessingDrawing" xmlns:w10="urn:schemas-microsoft-com:office:word" xmlns:w="http://schemas.openxmlformats.org/wordprocessingml/2006/main" xmlns:w14="http://schemas.microsoft.com/office/word/2010/wordml" xmlns:w15="http://schemas.microsoft.com/office/word/2012/wordml" xmlns:w16cex="http://schemas.microsoft.com/office/word/2018/wordml/cex" xmlns:w16cid="http://schemas.microsoft.com/office/word/2016/wordml/cid" xmlns:w16="http://schemas.microsoft.com/office/word/2018/wordml" xmlns:w16sdtdh="http://schemas.microsoft.com/office/word/2020/wordml/sdtdatahash" xmlns:w16se="http://schemas.microsoft.com/office/word/2015/wordml/symex" xmlns:wpg="http://schemas.microsoft.com/office/word/2010/wordprocessingGroup" xmlns:wpi="http://schemas.microsoft.com/office/word/2010/wordprocessingInk" xmlns:wne="http://schemas.microsoft.com/office/word/2006/wordml" xmlns:wps="http://schemas.microsoft.com/office/word/2010/wordprocessingShape" mc:Ignorable="w14 w15 w16se w16cid w16 w16cex w16sdtdh wp14">
+  <w:p>
+    <w:pPr>
+      <w:pStyle w:val="Header"/>
+    </w:pPr>
+  </w:p>
+</w:hdr>
 </file>
 
 <file path=word/numbering.xml><?xml version="1.0" encoding="utf-8"?>
@@ -2439,7 +2649,7 @@
       </w:rPr>
     </w:lvl>
   </w:abstractNum>
-  <w:num w:numId="1" w16cid:durableId="723796613">
+  <w:num w:numId="1" w16cid:durableId="1978879331">
     <w:abstractNumId w:val="0"/>
   </w:num>
 </w:numbering>
@@ -2450,7 +2660,7 @@
   <w:docDefaults>
     <w:rPrDefault>
       <w:rPr>
-        <w:rFonts w:asciiTheme="minorHAnsi" w:eastAsiaTheme="minorHAnsi" w:hAnsiTheme="minorHAnsi" w:cstheme="minorBidi"/>
+        <w:rFonts w:ascii="Times New Roman" w:eastAsia="SimSun" w:hAnsi="Times New Roman" w:cs="Times New Roman"/>
         <w:lang w:val="en-US" w:eastAsia="en-US" w:bidi="ar-SA"/>
       </w:rPr>
     </w:rPrDefault>
@@ -2489,7 +2699,7 @@
     <w:lsdException w:name="footnote text" w:semiHidden="1" w:unhideWhenUsed="1"/>
     <w:lsdException w:name="annotation text" w:semiHidden="1" w:unhideWhenUsed="1"/>
     <w:lsdException w:name="header" w:unhideWhenUsed="1" w:qFormat="1"/>
-    <w:lsdException w:name="footer" w:unhideWhenUsed="1"/>
+    <w:lsdException w:name="footer" w:unhideWhenUsed="1" w:qFormat="1"/>
     <w:lsdException w:name="index heading" w:semiHidden="1" w:unhideWhenUsed="1"/>
     <w:lsdException w:name="caption" w:semiHidden="1" w:uiPriority="35" w:unhideWhenUsed="1" w:qFormat="1"/>
     <w:lsdException w:name="table of figures" w:semiHidden="1" w:unhideWhenUsed="1"/>
@@ -2522,7 +2732,7 @@
     <w:lsdException w:name="Title" w:uiPriority="10" w:qFormat="1"/>
     <w:lsdException w:name="Closing" w:semiHidden="1" w:unhideWhenUsed="1"/>
     <w:lsdException w:name="Signature" w:semiHidden="1" w:unhideWhenUsed="1"/>
-    <w:lsdException w:name="Default Paragraph Font" w:semiHidden="1" w:uiPriority="1" w:unhideWhenUsed="1" w:qFormat="1"/>
+    <w:lsdException w:name="Default Paragraph Font" w:semiHidden="1" w:uiPriority="1" w:unhideWhenUsed="1"/>
     <w:lsdException w:name="Body Text" w:semiHidden="1" w:unhideWhenUsed="1"/>
     <w:lsdException w:name="Body Text Indent" w:semiHidden="1" w:unhideWhenUsed="1"/>
     <w:lsdException w:name="List Continue" w:semiHidden="1" w:unhideWhenUsed="1"/>
@@ -2613,7 +2823,8 @@
     <w:lsdException w:name="Balloon Text" w:semiHidden="1" w:unhideWhenUsed="1"/>
     <w:lsdException w:name="Table Grid" w:uiPriority="39" w:qFormat="1"/>
     <w:lsdException w:name="Table Theme" w:semiHidden="1" w:unhideWhenUsed="1"/>
-    <w:lsdException w:name="Placeholder Text" w:semiHidden="1"/>
+    <w:lsdException w:name="Placeholder Text" w:semiHidden="1" w:unhideWhenUsed="1"/>
+    <w:lsdException w:name="No Spacing" w:semiHidden="1" w:unhideWhenUsed="1"/>
     <w:lsdException w:name="Light Shading"/>
     <w:lsdException w:name="Light List"/>
     <w:lsdException w:name="Light Grid"/>
@@ -2634,7 +2845,10 @@
     <w:lsdException w:name="Medium Shading 1 Accent 1"/>
     <w:lsdException w:name="Medium Shading 2 Accent 1"/>
     <w:lsdException w:name="Medium List 1 Accent 1"/>
-    <w:lsdException w:name="Revision" w:semiHidden="1"/>
+    <w:lsdException w:name="Revision" w:semiHidden="1" w:unhideWhenUsed="1"/>
+    <w:lsdException w:name="List Paragraph" w:semiHidden="1" w:unhideWhenUsed="1"/>
+    <w:lsdException w:name="Quote" w:semiHidden="1" w:unhideWhenUsed="1"/>
+    <w:lsdException w:name="Intense Quote" w:semiHidden="1" w:unhideWhenUsed="1"/>
     <w:lsdException w:name="Medium List 2 Accent 1"/>
     <w:lsdException w:name="Medium Grid 1 Accent 1"/>
     <w:lsdException w:name="Medium Grid 2 Accent 1"/>
@@ -2837,7 +3051,7 @@
       <w:spacing w:after="200" w:line="276" w:lineRule="auto"/>
     </w:pPr>
     <w:rPr>
-      <w:rFonts w:ascii="Calibri" w:eastAsia="Calibri" w:hAnsi="Calibri" w:cs="Times New Roman"/>
+      <w:rFonts w:ascii="Calibri" w:eastAsia="Calibri" w:hAnsi="Calibri"/>
       <w:sz w:val="22"/>
       <w:szCs w:val="22"/>
       <w:lang w:val="es-CO"/>
@@ -2891,6 +3105,7 @@
     <w:link w:val="FooterChar"/>
     <w:uiPriority w:val="99"/>
     <w:unhideWhenUsed/>
+    <w:qFormat/>
     <w:pPr>
       <w:tabs>
         <w:tab w:val="center" w:pos="4419"/>
